--- a/Ruiz, Final-Lab-Exam-Output.docx
+++ b/Ruiz, Final-Lab-Exam-Output.docx
@@ -9321,7 +9321,7 @@
           <w:szCs w:val="21"/>
           <w:lang w:val="en-PH" w:eastAsia="en-PH"/>
         </w:rPr>
-        <w:t>"card"</w:t>
+        <w:t>"card mt-3"</w:t>
       </w:r>
       <w:r>
         <w:rPr>
@@ -9521,7 +9521,7 @@
           <w:szCs w:val="21"/>
           <w:lang w:val="en-PH" w:eastAsia="en-PH"/>
         </w:rPr>
-        <w:t xml:space="preserve"> fa-bullhorn"</w:t>
+        <w:t xml:space="preserve"> fa-check"</w:t>
       </w:r>
       <w:r>
         <w:rPr>
@@ -10342,7 +10342,7 @@
           <w:szCs w:val="21"/>
           <w:lang w:val="en-PH" w:eastAsia="en-PH"/>
         </w:rPr>
-        <w:t>"card"</w:t>
+        <w:t>"card my-3"</w:t>
       </w:r>
       <w:r>
         <w:rPr>
@@ -10541,7 +10541,7 @@
           <w:szCs w:val="21"/>
           <w:lang w:val="en-PH" w:eastAsia="en-PH"/>
         </w:rPr>
-        <w:t xml:space="preserve"> fa-bullhorn"</w:t>
+        <w:t xml:space="preserve"> fa-calendar-alt"</w:t>
       </w:r>
       <w:r>
         <w:rPr>
@@ -24715,24 +24715,12 @@
       </w:pPr>
       <w:r>
         <w:rPr>
-          <w:rStyle w:val="eop"/>
           <w:rFonts w:ascii="Book Antiqua" w:hAnsi="Book Antiqua"/>
-          <w:sz w:val="22"/>
-          <w:szCs w:val="22"/>
         </w:rPr>
         <w:lastRenderedPageBreak/>
-        <w:t> </w:t>
-      </w:r>
-      <w:r>
-        <w:rPr>
-          <w:rStyle w:val="eop"/>
-          <w:rFonts w:ascii="Book Antiqua" w:hAnsi="Book Antiqua"/>
-          <w:sz w:val="22"/>
-          <w:szCs w:val="22"/>
-        </w:rPr>
         <w:drawing>
-          <wp:inline distT="0" distB="0" distL="0" distR="0" wp14:anchorId="53323302" wp14:editId="0BDAA579">
-            <wp:extent cx="5943600" cy="4613275"/>
+          <wp:inline distT="0" distB="0" distL="0" distR="0" wp14:anchorId="7239E831" wp14:editId="7EB710B7">
+            <wp:extent cx="5943600" cy="4743450"/>
             <wp:effectExtent l="0" t="0" r="0" b="0"/>
             <wp:docPr id="1" name="Picture 1"/>
             <wp:cNvGraphicFramePr>
@@ -24754,7 +24742,7 @@
                   <pic:spPr>
                     <a:xfrm>
                       <a:off x="0" y="0"/>
-                      <a:ext cx="5943600" cy="4613275"/>
+                      <a:ext cx="5943600" cy="4743450"/>
                     </a:xfrm>
                     <a:prstGeom prst="rect">
                       <a:avLst/>
@@ -24880,6 +24868,34 @@
           <w:rFonts w:ascii="Book Antiqua" w:hAnsi="Book Antiqua"/>
         </w:rPr>
       </w:pPr>
+      <w:r>
+        <w:rPr>
+          <w:rFonts w:ascii="Book Antiqua" w:hAnsi="Book Antiqua"/>
+        </w:rPr>
+        <w:t>Output uploaded here:</w:t>
+      </w:r>
+    </w:p>
+    <w:p>
+      <w:pPr>
+        <w:rPr>
+          <w:rFonts w:ascii="Book Antiqua" w:hAnsi="Book Antiqua"/>
+        </w:rPr>
+      </w:pPr>
+      <w:hyperlink r:id="rId9" w:history="1">
+        <w:r>
+          <w:rPr>
+            <w:rStyle w:val="Hyperlink"/>
+            <w:rFonts w:ascii="Book Antiqua" w:hAnsi="Book Antiqua"/>
+          </w:rPr>
+          <w:t>https://github.com/Ice713/Ruiz-FINAL-LAB-TERM-EXAMINATION.git</w:t>
+        </w:r>
+      </w:hyperlink>
+      <w:r>
+        <w:rPr>
+          <w:rFonts w:ascii="Book Antiqua" w:hAnsi="Book Antiqua"/>
+        </w:rPr>
+        <w:t xml:space="preserve"> </w:t>
+      </w:r>
     </w:p>
     <w:p/>
     <w:sectPr>
@@ -25950,6 +25966,29 @@
       <w:ind w:left="720"/>
       <w:contextualSpacing/>
     </w:pPr>
+  </w:style>
+  <w:style w:type="character" w:styleId="Hyperlink">
+    <w:name w:val="Hyperlink"/>
+    <w:basedOn w:val="DefaultParagraphFont"/>
+    <w:uiPriority w:val="99"/>
+    <w:unhideWhenUsed/>
+    <w:rsid w:val="00374CF3"/>
+    <w:rPr>
+      <w:color w:val="0563C1" w:themeColor="hyperlink"/>
+      <w:u w:val="single"/>
+    </w:rPr>
+  </w:style>
+  <w:style w:type="character" w:styleId="UnresolvedMention">
+    <w:name w:val="Unresolved Mention"/>
+    <w:basedOn w:val="DefaultParagraphFont"/>
+    <w:uiPriority w:val="99"/>
+    <w:semiHidden/>
+    <w:unhideWhenUsed/>
+    <w:rsid w:val="00374CF3"/>
+    <w:rPr>
+      <w:color w:val="605E5C"/>
+      <w:shd w:val="clear" w:color="auto" w:fill="E1DFDD"/>
+    </w:rPr>
   </w:style>
 </w:styles>
 </file>

--- a/Ruiz, Final-Lab-Exam-Output.docx
+++ b/Ruiz, Final-Lab-Exam-Output.docx
@@ -1497,20 +1497,8 @@
           <w:szCs w:val="21"/>
           <w:lang w:val="en-PH" w:eastAsia="en-PH"/>
         </w:rPr>
-        <w:t>@</w:t>
-      </w:r>
-      <w:proofErr w:type="gramStart"/>
-      <w:r>
-        <w:rPr>
-          <w:rFonts w:ascii="Consolas" w:eastAsia="Times New Roman" w:hAnsi="Consolas" w:cs="Times New Roman"/>
-          <w:color w:val="C586C0"/>
-          <w:sz w:val="21"/>
-          <w:szCs w:val="21"/>
-          <w:lang w:val="en-PH" w:eastAsia="en-PH"/>
-        </w:rPr>
-        <w:t>import</w:t>
-      </w:r>
-      <w:proofErr w:type="gramEnd"/>
+        <w:t>@import</w:t>
+      </w:r>
       <w:r>
         <w:rPr>
           <w:rFonts w:ascii="Consolas" w:eastAsia="Times New Roman" w:hAnsi="Consolas" w:cs="Times New Roman"/>
@@ -1759,7 +1747,6 @@
         </w:rPr>
         <w:t xml:space="preserve">        </w:t>
       </w:r>
-      <w:proofErr w:type="gramStart"/>
       <w:r>
         <w:rPr>
           <w:rFonts w:ascii="Consolas" w:eastAsia="Times New Roman" w:hAnsi="Consolas" w:cs="Times New Roman"/>
@@ -1770,7 +1757,6 @@
         </w:rPr>
         <w:t>.body</w:t>
       </w:r>
-      <w:proofErr w:type="gramEnd"/>
       <w:r>
         <w:rPr>
           <w:rFonts w:ascii="Consolas" w:eastAsia="Times New Roman" w:hAnsi="Consolas" w:cs="Times New Roman"/>
@@ -1996,29 +1982,7 @@
           <w:szCs w:val="21"/>
           <w:lang w:val="en-PH" w:eastAsia="en-PH"/>
         </w:rPr>
-        <w:t>#</w:t>
-      </w:r>
-      <w:proofErr w:type="gramStart"/>
-      <w:r>
-        <w:rPr>
-          <w:rFonts w:ascii="Consolas" w:eastAsia="Times New Roman" w:hAnsi="Consolas" w:cs="Times New Roman"/>
-          <w:color w:val="D7BA7D"/>
-          <w:sz w:val="21"/>
-          <w:szCs w:val="21"/>
-          <w:lang w:val="en-PH" w:eastAsia="en-PH"/>
-        </w:rPr>
-        <w:t>gray</w:t>
-      </w:r>
-      <w:proofErr w:type="gramEnd"/>
-      <w:r>
-        <w:rPr>
-          <w:rFonts w:ascii="Consolas" w:eastAsia="Times New Roman" w:hAnsi="Consolas" w:cs="Times New Roman"/>
-          <w:color w:val="D7BA7D"/>
-          <w:sz w:val="21"/>
-          <w:szCs w:val="21"/>
-          <w:lang w:val="en-PH" w:eastAsia="en-PH"/>
-        </w:rPr>
-        <w:t>-bg</w:t>
+        <w:t>#gray-bg</w:t>
       </w:r>
       <w:r>
         <w:rPr>
@@ -2145,18 +2109,7 @@
           <w:szCs w:val="21"/>
           <w:lang w:val="en-PH" w:eastAsia="en-PH"/>
         </w:rPr>
-        <w:t>#343a40e</w:t>
-      </w:r>
-      <w:proofErr w:type="gramStart"/>
-      <w:r>
-        <w:rPr>
-          <w:rFonts w:ascii="Consolas" w:eastAsia="Times New Roman" w:hAnsi="Consolas" w:cs="Times New Roman"/>
-          <w:color w:val="CE9178"/>
-          <w:sz w:val="21"/>
-          <w:szCs w:val="21"/>
-          <w:lang w:val="en-PH" w:eastAsia="en-PH"/>
-        </w:rPr>
-        <w:t>8</w:t>
+        <w:t>#343a40e8</w:t>
       </w:r>
       <w:r>
         <w:rPr>
@@ -2168,7 +2121,6 @@
         </w:rPr>
         <w:t>!important</w:t>
       </w:r>
-      <w:proofErr w:type="gramEnd"/>
       <w:r>
         <w:rPr>
           <w:rFonts w:ascii="Consolas" w:eastAsia="Times New Roman" w:hAnsi="Consolas" w:cs="Times New Roman"/>
@@ -2238,7 +2190,6 @@
         </w:rPr>
         <w:t xml:space="preserve">        </w:t>
       </w:r>
-      <w:proofErr w:type="gramStart"/>
       <w:r>
         <w:rPr>
           <w:rFonts w:ascii="Consolas" w:eastAsia="Times New Roman" w:hAnsi="Consolas" w:cs="Times New Roman"/>
@@ -2249,7 +2200,6 @@
         </w:rPr>
         <w:t>.body</w:t>
       </w:r>
-      <w:proofErr w:type="gramEnd"/>
       <w:r>
         <w:rPr>
           <w:rFonts w:ascii="Consolas" w:eastAsia="Times New Roman" w:hAnsi="Consolas" w:cs="Times New Roman"/>
@@ -2410,18 +2360,7 @@
           <w:szCs w:val="21"/>
           <w:lang w:val="en-PH" w:eastAsia="en-PH"/>
         </w:rPr>
-        <w:t>#</w:t>
-      </w:r>
-      <w:proofErr w:type="gramStart"/>
-      <w:r>
-        <w:rPr>
-          <w:rFonts w:ascii="Consolas" w:eastAsia="Times New Roman" w:hAnsi="Consolas" w:cs="Times New Roman"/>
-          <w:color w:val="D7BA7D"/>
-          <w:sz w:val="21"/>
-          <w:szCs w:val="21"/>
-          <w:lang w:val="en-PH" w:eastAsia="en-PH"/>
-        </w:rPr>
-        <w:t>logo</w:t>
+        <w:t>#logo</w:t>
       </w:r>
       <w:r>
         <w:rPr>
@@ -2433,7 +2372,6 @@
         </w:rPr>
         <w:t>{</w:t>
       </w:r>
-      <w:proofErr w:type="gramEnd"/>
     </w:p>
     <w:p>
       <w:pPr>
@@ -2556,7 +2494,6 @@
         </w:rPr>
         <w:t xml:space="preserve">        </w:t>
       </w:r>
-      <w:proofErr w:type="gramStart"/>
       <w:r>
         <w:rPr>
           <w:rFonts w:ascii="Consolas" w:eastAsia="Times New Roman" w:hAnsi="Consolas" w:cs="Times New Roman"/>
@@ -2567,7 +2504,6 @@
         </w:rPr>
         <w:t>.body</w:t>
       </w:r>
-      <w:proofErr w:type="gramEnd"/>
       <w:r>
         <w:rPr>
           <w:rFonts w:ascii="Consolas" w:eastAsia="Times New Roman" w:hAnsi="Consolas" w:cs="Times New Roman"/>
@@ -2824,7 +2760,6 @@
         </w:rPr>
         <w:t xml:space="preserve">        </w:t>
       </w:r>
-      <w:proofErr w:type="gramStart"/>
       <w:r>
         <w:rPr>
           <w:rFonts w:ascii="Consolas" w:eastAsia="Times New Roman" w:hAnsi="Consolas" w:cs="Times New Roman"/>
@@ -2833,18 +2768,7 @@
           <w:szCs w:val="21"/>
           <w:lang w:val="en-PH" w:eastAsia="en-PH"/>
         </w:rPr>
-        <w:t>.modal</w:t>
-      </w:r>
-      <w:proofErr w:type="gramEnd"/>
-      <w:r>
-        <w:rPr>
-          <w:rFonts w:ascii="Consolas" w:eastAsia="Times New Roman" w:hAnsi="Consolas" w:cs="Times New Roman"/>
-          <w:color w:val="D7BA7D"/>
-          <w:sz w:val="21"/>
-          <w:szCs w:val="21"/>
-          <w:lang w:val="en-PH" w:eastAsia="en-PH"/>
-        </w:rPr>
-        <w:t>-footer</w:t>
+        <w:t>.modal-footer</w:t>
       </w:r>
       <w:r>
         <w:rPr>
@@ -5776,7 +5700,6 @@
         <w:t>&amp;</w:t>
       </w:r>
       <w:proofErr w:type="spellStart"/>
-      <w:proofErr w:type="gramStart"/>
       <w:r>
         <w:rPr>
           <w:rFonts w:ascii="Consolas" w:eastAsia="Times New Roman" w:hAnsi="Consolas" w:cs="Times New Roman"/>
@@ -5799,7 +5722,6 @@
         <w:t>;&amp;</w:t>
       </w:r>
       <w:proofErr w:type="spellStart"/>
-      <w:proofErr w:type="gramEnd"/>
       <w:r>
         <w:rPr>
           <w:rFonts w:ascii="Consolas" w:eastAsia="Times New Roman" w:hAnsi="Consolas" w:cs="Times New Roman"/>
@@ -7787,39 +7709,17 @@
           <w:szCs w:val="21"/>
           <w:lang w:val="en-PH" w:eastAsia="en-PH"/>
         </w:rPr>
-        <w:t xml:space="preserve">". Be sure to remember your email address, password, and reference number when you submit your online </w:t>
-      </w:r>
-      <w:proofErr w:type="gramStart"/>
-      <w:r>
-        <w:rPr>
-          <w:rFonts w:ascii="Consolas" w:eastAsia="Times New Roman" w:hAnsi="Consolas" w:cs="Times New Roman"/>
-          <w:color w:val="D4D4D4"/>
-          <w:sz w:val="21"/>
-          <w:szCs w:val="21"/>
-          <w:lang w:val="en-PH" w:eastAsia="en-PH"/>
-        </w:rPr>
-        <w:t>application.</w:t>
-      </w:r>
-      <w:r>
-        <w:rPr>
-          <w:rFonts w:ascii="Consolas" w:eastAsia="Times New Roman" w:hAnsi="Consolas" w:cs="Times New Roman"/>
-          <w:color w:val="808080"/>
-          <w:sz w:val="21"/>
-          <w:szCs w:val="21"/>
-          <w:lang w:val="en-PH" w:eastAsia="en-PH"/>
-        </w:rPr>
-        <w:t>&lt;</w:t>
-      </w:r>
-      <w:proofErr w:type="gramEnd"/>
-      <w:r>
-        <w:rPr>
-          <w:rFonts w:ascii="Consolas" w:eastAsia="Times New Roman" w:hAnsi="Consolas" w:cs="Times New Roman"/>
-          <w:color w:val="808080"/>
-          <w:sz w:val="21"/>
-          <w:szCs w:val="21"/>
-          <w:lang w:val="en-PH" w:eastAsia="en-PH"/>
-        </w:rPr>
-        <w:t>/</w:t>
+        <w:t>". Be sure to remember your email address, password, and reference number when you submit your online application.</w:t>
+      </w:r>
+      <w:r>
+        <w:rPr>
+          <w:rFonts w:ascii="Consolas" w:eastAsia="Times New Roman" w:hAnsi="Consolas" w:cs="Times New Roman"/>
+          <w:color w:val="808080"/>
+          <w:sz w:val="21"/>
+          <w:szCs w:val="21"/>
+          <w:lang w:val="en-PH" w:eastAsia="en-PH"/>
+        </w:rPr>
+        <w:t>&lt;/</w:t>
       </w:r>
       <w:r>
         <w:rPr>
@@ -10347,7 +10247,6 @@
         <w:t>&amp;</w:t>
       </w:r>
       <w:proofErr w:type="spellStart"/>
-      <w:proofErr w:type="gramStart"/>
       <w:r>
         <w:rPr>
           <w:rFonts w:ascii="Consolas" w:eastAsia="Times New Roman" w:hAnsi="Consolas" w:cs="Times New Roman"/>
@@ -10370,7 +10269,6 @@
         <w:t>;&amp;</w:t>
       </w:r>
       <w:proofErr w:type="spellStart"/>
-      <w:proofErr w:type="gramEnd"/>
       <w:r>
         <w:rPr>
           <w:rFonts w:ascii="Consolas" w:eastAsia="Times New Roman" w:hAnsi="Consolas" w:cs="Times New Roman"/>
@@ -10776,7 +10674,27 @@
           <w:szCs w:val="21"/>
           <w:lang w:val="en-PH" w:eastAsia="en-PH"/>
         </w:rPr>
-        <w:t>"body"</w:t>
+        <w:t>"</w:t>
+      </w:r>
+      <w:r>
+        <w:rPr>
+          <w:rFonts w:ascii="Consolas" w:eastAsia="Times New Roman" w:hAnsi="Consolas" w:cs="Times New Roman"/>
+          <w:color w:val="CE9178"/>
+          <w:sz w:val="21"/>
+          <w:szCs w:val="21"/>
+          <w:lang w:val="en-PH" w:eastAsia="en-PH"/>
+        </w:rPr>
+        <w:t>#</w:t>
+      </w:r>
+      <w:r>
+        <w:rPr>
+          <w:rFonts w:ascii="Consolas" w:eastAsia="Times New Roman" w:hAnsi="Consolas" w:cs="Times New Roman"/>
+          <w:color w:val="CE9178"/>
+          <w:sz w:val="21"/>
+          <w:szCs w:val="21"/>
+          <w:lang w:val="en-PH" w:eastAsia="en-PH"/>
+        </w:rPr>
+        <w:t>"</w:t>
       </w:r>
       <w:r>
         <w:rPr>
@@ -10796,39 +10714,17 @@
           <w:szCs w:val="21"/>
           <w:lang w:val="en-PH" w:eastAsia="en-PH"/>
         </w:rPr>
-        <w:t xml:space="preserve">Register </w:t>
-      </w:r>
-      <w:proofErr w:type="gramStart"/>
-      <w:r>
-        <w:rPr>
-          <w:rFonts w:ascii="Consolas" w:eastAsia="Times New Roman" w:hAnsi="Consolas" w:cs="Times New Roman"/>
-          <w:color w:val="D4D4D4"/>
-          <w:sz w:val="21"/>
-          <w:szCs w:val="21"/>
-          <w:lang w:val="en-PH" w:eastAsia="en-PH"/>
-        </w:rPr>
-        <w:t>now.</w:t>
-      </w:r>
-      <w:r>
-        <w:rPr>
-          <w:rFonts w:ascii="Consolas" w:eastAsia="Times New Roman" w:hAnsi="Consolas" w:cs="Times New Roman"/>
-          <w:color w:val="808080"/>
-          <w:sz w:val="21"/>
-          <w:szCs w:val="21"/>
-          <w:lang w:val="en-PH" w:eastAsia="en-PH"/>
-        </w:rPr>
-        <w:t>&lt;</w:t>
-      </w:r>
-      <w:proofErr w:type="gramEnd"/>
-      <w:r>
-        <w:rPr>
-          <w:rFonts w:ascii="Consolas" w:eastAsia="Times New Roman" w:hAnsi="Consolas" w:cs="Times New Roman"/>
-          <w:color w:val="808080"/>
-          <w:sz w:val="21"/>
-          <w:szCs w:val="21"/>
-          <w:lang w:val="en-PH" w:eastAsia="en-PH"/>
-        </w:rPr>
-        <w:t>/</w:t>
+        <w:t>Register now.</w:t>
+      </w:r>
+      <w:r>
+        <w:rPr>
+          <w:rFonts w:ascii="Consolas" w:eastAsia="Times New Roman" w:hAnsi="Consolas" w:cs="Times New Roman"/>
+          <w:color w:val="808080"/>
+          <w:sz w:val="21"/>
+          <w:szCs w:val="21"/>
+          <w:lang w:val="en-PH" w:eastAsia="en-PH"/>
+        </w:rPr>
+        <w:t>&lt;/</w:t>
       </w:r>
       <w:r>
         <w:rPr>
@@ -11055,7 +10951,6 @@
         </w:rPr>
         <w:t>a</w:t>
       </w:r>
-      <w:proofErr w:type="gramStart"/>
       <w:r>
         <w:rPr>
           <w:rFonts w:ascii="Consolas" w:eastAsia="Times New Roman" w:hAnsi="Consolas" w:cs="Times New Roman"/>
@@ -11084,18 +10979,7 @@
           <w:szCs w:val="21"/>
           <w:lang w:val="en-PH" w:eastAsia="en-PH"/>
         </w:rPr>
-        <w:t>&lt;</w:t>
-      </w:r>
-      <w:proofErr w:type="gramEnd"/>
-      <w:r>
-        <w:rPr>
-          <w:rFonts w:ascii="Consolas" w:eastAsia="Times New Roman" w:hAnsi="Consolas" w:cs="Times New Roman"/>
-          <w:color w:val="808080"/>
-          <w:sz w:val="21"/>
-          <w:szCs w:val="21"/>
-          <w:lang w:val="en-PH" w:eastAsia="en-PH"/>
-        </w:rPr>
-        <w:t>/</w:t>
+        <w:t>&lt;/</w:t>
       </w:r>
       <w:r>
         <w:rPr>
@@ -12939,39 +12823,17 @@
           <w:szCs w:val="21"/>
           <w:lang w:val="en-PH" w:eastAsia="en-PH"/>
         </w:rPr>
-        <w:t xml:space="preserve"> of your 2x2 Photo ID (JPEG or PNG file) that must not be more than 300 to 500 kilobytes KB</w:t>
-      </w:r>
-      <w:proofErr w:type="gramStart"/>
-      <w:r>
-        <w:rPr>
-          <w:rFonts w:ascii="Consolas" w:eastAsia="Times New Roman" w:hAnsi="Consolas" w:cs="Times New Roman"/>
-          <w:color w:val="D4D4D4"/>
-          <w:sz w:val="21"/>
-          <w:szCs w:val="21"/>
-          <w:lang w:val="en-PH" w:eastAsia="en-PH"/>
-        </w:rPr>
-        <w:t>).</w:t>
-      </w:r>
-      <w:r>
-        <w:rPr>
-          <w:rFonts w:ascii="Consolas" w:eastAsia="Times New Roman" w:hAnsi="Consolas" w:cs="Times New Roman"/>
-          <w:color w:val="808080"/>
-          <w:sz w:val="21"/>
-          <w:szCs w:val="21"/>
-          <w:lang w:val="en-PH" w:eastAsia="en-PH"/>
-        </w:rPr>
-        <w:t>&lt;</w:t>
-      </w:r>
-      <w:proofErr w:type="gramEnd"/>
-      <w:r>
-        <w:rPr>
-          <w:rFonts w:ascii="Consolas" w:eastAsia="Times New Roman" w:hAnsi="Consolas" w:cs="Times New Roman"/>
-          <w:color w:val="808080"/>
-          <w:sz w:val="21"/>
-          <w:szCs w:val="21"/>
-          <w:lang w:val="en-PH" w:eastAsia="en-PH"/>
-        </w:rPr>
-        <w:t>/</w:t>
+        <w:t xml:space="preserve"> of your 2x2 Photo ID (JPEG or PNG file) that must not be more than 300 to 500 kilobytes KB).</w:t>
+      </w:r>
+      <w:r>
+        <w:rPr>
+          <w:rFonts w:ascii="Consolas" w:eastAsia="Times New Roman" w:hAnsi="Consolas" w:cs="Times New Roman"/>
+          <w:color w:val="808080"/>
+          <w:sz w:val="21"/>
+          <w:szCs w:val="21"/>
+          <w:lang w:val="en-PH" w:eastAsia="en-PH"/>
+        </w:rPr>
+        <w:t>&lt;/</w:t>
       </w:r>
       <w:r>
         <w:rPr>
@@ -13179,7 +13041,6 @@
         </w:rPr>
         <w:t>&gt;</w:t>
       </w:r>
-      <w:proofErr w:type="gramStart"/>
       <w:r>
         <w:rPr>
           <w:rFonts w:ascii="Consolas" w:eastAsia="Times New Roman" w:hAnsi="Consolas" w:cs="Times New Roman"/>
@@ -13198,18 +13059,7 @@
           <w:szCs w:val="21"/>
           <w:lang w:val="en-PH" w:eastAsia="en-PH"/>
         </w:rPr>
-        <w:t>&lt;</w:t>
-      </w:r>
-      <w:proofErr w:type="gramEnd"/>
-      <w:r>
-        <w:rPr>
-          <w:rFonts w:ascii="Consolas" w:eastAsia="Times New Roman" w:hAnsi="Consolas" w:cs="Times New Roman"/>
-          <w:color w:val="808080"/>
-          <w:sz w:val="21"/>
-          <w:szCs w:val="21"/>
-          <w:lang w:val="en-PH" w:eastAsia="en-PH"/>
-        </w:rPr>
-        <w:t>/</w:t>
+        <w:t>&lt;/</w:t>
       </w:r>
       <w:r>
         <w:rPr>
@@ -13641,7 +13491,6 @@
         </w:rPr>
         <w:t>&gt;</w:t>
       </w:r>
-      <w:proofErr w:type="gramStart"/>
       <w:r>
         <w:rPr>
           <w:rFonts w:ascii="Consolas" w:eastAsia="Times New Roman" w:hAnsi="Consolas" w:cs="Times New Roman"/>
@@ -13660,72 +13509,49 @@
           <w:szCs w:val="21"/>
           <w:lang w:val="en-PH" w:eastAsia="en-PH"/>
         </w:rPr>
+        <w:t>&lt;/</w:t>
+      </w:r>
+      <w:r>
+        <w:rPr>
+          <w:rFonts w:ascii="Consolas" w:eastAsia="Times New Roman" w:hAnsi="Consolas" w:cs="Times New Roman"/>
+          <w:color w:val="569CD6"/>
+          <w:sz w:val="21"/>
+          <w:szCs w:val="21"/>
+          <w:lang w:val="en-PH" w:eastAsia="en-PH"/>
+        </w:rPr>
+        <w:t>strong</w:t>
+      </w:r>
+      <w:r>
+        <w:rPr>
+          <w:rFonts w:ascii="Consolas" w:eastAsia="Times New Roman" w:hAnsi="Consolas" w:cs="Times New Roman"/>
+          <w:color w:val="808080"/>
+          <w:sz w:val="21"/>
+          <w:szCs w:val="21"/>
+          <w:lang w:val="en-PH" w:eastAsia="en-PH"/>
+        </w:rPr>
+        <w:t>&gt;</w:t>
+      </w:r>
+      <w:r>
+        <w:rPr>
+          <w:rFonts w:ascii="Consolas" w:eastAsia="Times New Roman" w:hAnsi="Consolas" w:cs="Times New Roman"/>
+          <w:color w:val="D4D4D4"/>
+          <w:sz w:val="21"/>
+          <w:szCs w:val="21"/>
+          <w:lang w:val="en-PH" w:eastAsia="en-PH"/>
+        </w:rPr>
+        <w:t xml:space="preserve"> To optimize your web experience, we strongly recommend using the latest versions of your web browser. Keeping your web browser up to date is very important. By running an older web browser you will also probably be missing out on useful and features of this website which newer browser support.</w:t>
+      </w:r>
+      <w:r>
+        <w:rPr>
+          <w:rFonts w:ascii="Consolas" w:eastAsia="Times New Roman" w:hAnsi="Consolas" w:cs="Times New Roman"/>
+          <w:color w:val="808080"/>
+          <w:sz w:val="21"/>
+          <w:szCs w:val="21"/>
+          <w:lang w:val="en-PH" w:eastAsia="en-PH"/>
+        </w:rPr>
         <w:t>&lt;</w:t>
       </w:r>
-      <w:proofErr w:type="gramEnd"/>
-      <w:r>
-        <w:rPr>
-          <w:rFonts w:ascii="Consolas" w:eastAsia="Times New Roman" w:hAnsi="Consolas" w:cs="Times New Roman"/>
-          <w:color w:val="808080"/>
-          <w:sz w:val="21"/>
-          <w:szCs w:val="21"/>
-          <w:lang w:val="en-PH" w:eastAsia="en-PH"/>
-        </w:rPr>
-        <w:t>/</w:t>
-      </w:r>
-      <w:r>
-        <w:rPr>
-          <w:rFonts w:ascii="Consolas" w:eastAsia="Times New Roman" w:hAnsi="Consolas" w:cs="Times New Roman"/>
-          <w:color w:val="569CD6"/>
-          <w:sz w:val="21"/>
-          <w:szCs w:val="21"/>
-          <w:lang w:val="en-PH" w:eastAsia="en-PH"/>
-        </w:rPr>
-        <w:t>strong</w:t>
-      </w:r>
-      <w:r>
-        <w:rPr>
-          <w:rFonts w:ascii="Consolas" w:eastAsia="Times New Roman" w:hAnsi="Consolas" w:cs="Times New Roman"/>
-          <w:color w:val="808080"/>
-          <w:sz w:val="21"/>
-          <w:szCs w:val="21"/>
-          <w:lang w:val="en-PH" w:eastAsia="en-PH"/>
-        </w:rPr>
-        <w:t>&gt;</w:t>
-      </w:r>
-      <w:r>
-        <w:rPr>
-          <w:rFonts w:ascii="Consolas" w:eastAsia="Times New Roman" w:hAnsi="Consolas" w:cs="Times New Roman"/>
-          <w:color w:val="D4D4D4"/>
-          <w:sz w:val="21"/>
-          <w:szCs w:val="21"/>
-          <w:lang w:val="en-PH" w:eastAsia="en-PH"/>
-        </w:rPr>
-        <w:t xml:space="preserve"> To optimize your web experience, we strongly recommend using the latest versions of your web browser. Keeping your web browser up to date is very important. By running an older web browser you will also probably be missing out on useful and features of this website which newer browser </w:t>
-      </w:r>
-      <w:proofErr w:type="gramStart"/>
-      <w:r>
-        <w:rPr>
-          <w:rFonts w:ascii="Consolas" w:eastAsia="Times New Roman" w:hAnsi="Consolas" w:cs="Times New Roman"/>
-          <w:color w:val="D4D4D4"/>
-          <w:sz w:val="21"/>
-          <w:szCs w:val="21"/>
-          <w:lang w:val="en-PH" w:eastAsia="en-PH"/>
-        </w:rPr>
-        <w:t>support.</w:t>
-      </w:r>
-      <w:r>
-        <w:rPr>
-          <w:rFonts w:ascii="Consolas" w:eastAsia="Times New Roman" w:hAnsi="Consolas" w:cs="Times New Roman"/>
-          <w:color w:val="808080"/>
-          <w:sz w:val="21"/>
-          <w:szCs w:val="21"/>
-          <w:lang w:val="en-PH" w:eastAsia="en-PH"/>
-        </w:rPr>
-        <w:t>&lt;</w:t>
-      </w:r>
       <w:proofErr w:type="spellStart"/>
-      <w:proofErr w:type="gramEnd"/>
       <w:r>
         <w:rPr>
           <w:rFonts w:ascii="Consolas" w:eastAsia="Times New Roman" w:hAnsi="Consolas" w:cs="Times New Roman"/>
@@ -14872,7 +14698,6 @@
         </w:rPr>
         <w:t>b</w:t>
       </w:r>
-      <w:proofErr w:type="gramStart"/>
       <w:r>
         <w:rPr>
           <w:rFonts w:ascii="Consolas" w:eastAsia="Times New Roman" w:hAnsi="Consolas" w:cs="Times New Roman"/>
@@ -14901,18 +14726,7 @@
           <w:szCs w:val="21"/>
           <w:lang w:val="en-PH" w:eastAsia="en-PH"/>
         </w:rPr>
-        <w:t>&lt;</w:t>
-      </w:r>
-      <w:proofErr w:type="gramEnd"/>
-      <w:r>
-        <w:rPr>
-          <w:rFonts w:ascii="Consolas" w:eastAsia="Times New Roman" w:hAnsi="Consolas" w:cs="Times New Roman"/>
-          <w:color w:val="808080"/>
-          <w:sz w:val="21"/>
-          <w:szCs w:val="21"/>
-          <w:lang w:val="en-PH" w:eastAsia="en-PH"/>
-        </w:rPr>
-        <w:t>/</w:t>
+        <w:t>&lt;/</w:t>
       </w:r>
       <w:r>
         <w:rPr>
@@ -14995,39 +14809,17 @@
           <w:szCs w:val="21"/>
           <w:lang w:val="en-PH" w:eastAsia="en-PH"/>
         </w:rPr>
-        <w:t xml:space="preserve">Please make sure that the information you will provide is true and </w:t>
-      </w:r>
-      <w:proofErr w:type="gramStart"/>
-      <w:r>
-        <w:rPr>
-          <w:rFonts w:ascii="Consolas" w:eastAsia="Times New Roman" w:hAnsi="Consolas" w:cs="Times New Roman"/>
-          <w:color w:val="D4D4D4"/>
-          <w:sz w:val="21"/>
-          <w:szCs w:val="21"/>
-          <w:lang w:val="en-PH" w:eastAsia="en-PH"/>
-        </w:rPr>
-        <w:t>correct.</w:t>
-      </w:r>
-      <w:r>
-        <w:rPr>
-          <w:rFonts w:ascii="Consolas" w:eastAsia="Times New Roman" w:hAnsi="Consolas" w:cs="Times New Roman"/>
-          <w:color w:val="808080"/>
-          <w:sz w:val="21"/>
-          <w:szCs w:val="21"/>
-          <w:lang w:val="en-PH" w:eastAsia="en-PH"/>
-        </w:rPr>
-        <w:t>&lt;</w:t>
-      </w:r>
-      <w:proofErr w:type="gramEnd"/>
-      <w:r>
-        <w:rPr>
-          <w:rFonts w:ascii="Consolas" w:eastAsia="Times New Roman" w:hAnsi="Consolas" w:cs="Times New Roman"/>
-          <w:color w:val="808080"/>
-          <w:sz w:val="21"/>
-          <w:szCs w:val="21"/>
-          <w:lang w:val="en-PH" w:eastAsia="en-PH"/>
-        </w:rPr>
-        <w:t>/</w:t>
+        <w:t>Please make sure that the information you will provide is true and correct.</w:t>
+      </w:r>
+      <w:r>
+        <w:rPr>
+          <w:rFonts w:ascii="Consolas" w:eastAsia="Times New Roman" w:hAnsi="Consolas" w:cs="Times New Roman"/>
+          <w:color w:val="808080"/>
+          <w:sz w:val="21"/>
+          <w:szCs w:val="21"/>
+          <w:lang w:val="en-PH" w:eastAsia="en-PH"/>
+        </w:rPr>
+        <w:t>&lt;/</w:t>
       </w:r>
       <w:r>
         <w:rPr>
@@ -16385,7 +16177,6 @@
         <w:t>"reg-</w:t>
       </w:r>
       <w:proofErr w:type="spellStart"/>
-      <w:proofErr w:type="gramStart"/>
       <w:r>
         <w:rPr>
           <w:rFonts w:ascii="Consolas" w:eastAsia="Times New Roman" w:hAnsi="Consolas" w:cs="Times New Roman"/>
@@ -16397,7 +16188,6 @@
         <w:t>bg.webp</w:t>
       </w:r>
       <w:proofErr w:type="spellEnd"/>
-      <w:proofErr w:type="gramEnd"/>
       <w:r>
         <w:rPr>
           <w:rFonts w:ascii="Consolas" w:eastAsia="Times New Roman" w:hAnsi="Consolas" w:cs="Times New Roman"/>
@@ -18541,7 +18331,6 @@
         <w:t xml:space="preserve"> on PSA/NSO </w:t>
       </w:r>
       <w:proofErr w:type="spellStart"/>
-      <w:proofErr w:type="gramStart"/>
       <w:r>
         <w:rPr>
           <w:rFonts w:ascii="Consolas" w:eastAsia="Times New Roman" w:hAnsi="Consolas" w:cs="Times New Roman"/>
@@ -18571,18 +18360,7 @@
           <w:szCs w:val="21"/>
           <w:lang w:val="en-PH" w:eastAsia="en-PH"/>
         </w:rPr>
-        <w:t>&lt;</w:t>
-      </w:r>
-      <w:proofErr w:type="gramEnd"/>
-      <w:r>
-        <w:rPr>
-          <w:rFonts w:ascii="Consolas" w:eastAsia="Times New Roman" w:hAnsi="Consolas" w:cs="Times New Roman"/>
-          <w:color w:val="808080"/>
-          <w:sz w:val="21"/>
-          <w:szCs w:val="21"/>
-          <w:lang w:val="en-PH" w:eastAsia="en-PH"/>
-        </w:rPr>
-        <w:t>/</w:t>
+        <w:t>&lt;/</w:t>
       </w:r>
       <w:r>
         <w:rPr>
@@ -20077,7 +19855,6 @@
         <w:t xml:space="preserve"> on PSA/NSO </w:t>
       </w:r>
       <w:proofErr w:type="spellStart"/>
-      <w:proofErr w:type="gramStart"/>
       <w:r>
         <w:rPr>
           <w:rFonts w:ascii="Consolas" w:eastAsia="Times New Roman" w:hAnsi="Consolas" w:cs="Times New Roman"/>
@@ -20107,18 +19884,7 @@
           <w:szCs w:val="21"/>
           <w:lang w:val="en-PH" w:eastAsia="en-PH"/>
         </w:rPr>
-        <w:t>&lt;</w:t>
-      </w:r>
-      <w:proofErr w:type="gramEnd"/>
-      <w:r>
-        <w:rPr>
-          <w:rFonts w:ascii="Consolas" w:eastAsia="Times New Roman" w:hAnsi="Consolas" w:cs="Times New Roman"/>
-          <w:color w:val="808080"/>
-          <w:sz w:val="21"/>
-          <w:szCs w:val="21"/>
-          <w:lang w:val="en-PH" w:eastAsia="en-PH"/>
-        </w:rPr>
-        <w:t>/</w:t>
+        <w:t>&lt;/</w:t>
       </w:r>
       <w:r>
         <w:rPr>
@@ -21750,7 +21516,6 @@
         <w:t xml:space="preserve"> on PSA/NSO </w:t>
       </w:r>
       <w:proofErr w:type="spellStart"/>
-      <w:proofErr w:type="gramStart"/>
       <w:r>
         <w:rPr>
           <w:rFonts w:ascii="Consolas" w:eastAsia="Times New Roman" w:hAnsi="Consolas" w:cs="Times New Roman"/>
@@ -21780,18 +21545,7 @@
           <w:szCs w:val="21"/>
           <w:lang w:val="en-PH" w:eastAsia="en-PH"/>
         </w:rPr>
-        <w:t>&lt;</w:t>
-      </w:r>
-      <w:proofErr w:type="gramEnd"/>
-      <w:r>
-        <w:rPr>
-          <w:rFonts w:ascii="Consolas" w:eastAsia="Times New Roman" w:hAnsi="Consolas" w:cs="Times New Roman"/>
-          <w:color w:val="808080"/>
-          <w:sz w:val="21"/>
-          <w:szCs w:val="21"/>
-          <w:lang w:val="en-PH" w:eastAsia="en-PH"/>
-        </w:rPr>
-        <w:t>/</w:t>
+        <w:t>&lt;/</w:t>
       </w:r>
       <w:r>
         <w:rPr>
@@ -24969,7 +24723,6 @@
         <w:t xml:space="preserve">Your valid email address, which you can access anytime. You can only use one (1) email address per online registration to NVSU </w:t>
       </w:r>
       <w:proofErr w:type="spellStart"/>
-      <w:proofErr w:type="gramStart"/>
       <w:r>
         <w:rPr>
           <w:rFonts w:ascii="Consolas" w:eastAsia="Times New Roman" w:hAnsi="Consolas" w:cs="Times New Roman"/>
@@ -24999,18 +24752,7 @@
           <w:szCs w:val="21"/>
           <w:lang w:val="en-PH" w:eastAsia="en-PH"/>
         </w:rPr>
-        <w:t>&lt;</w:t>
-      </w:r>
-      <w:proofErr w:type="gramEnd"/>
-      <w:r>
-        <w:rPr>
-          <w:rFonts w:ascii="Consolas" w:eastAsia="Times New Roman" w:hAnsi="Consolas" w:cs="Times New Roman"/>
-          <w:color w:val="808080"/>
-          <w:sz w:val="21"/>
-          <w:szCs w:val="21"/>
-          <w:lang w:val="en-PH" w:eastAsia="en-PH"/>
-        </w:rPr>
-        <w:t>/</w:t>
+        <w:t>&lt;/</w:t>
       </w:r>
       <w:r>
         <w:rPr>
@@ -25916,7 +25658,6 @@
         </w:rPr>
         <w:t>a</w:t>
       </w:r>
-      <w:proofErr w:type="gramStart"/>
       <w:r>
         <w:rPr>
           <w:rFonts w:ascii="Consolas" w:eastAsia="Times New Roman" w:hAnsi="Consolas" w:cs="Times New Roman"/>
@@ -25945,18 +25686,7 @@
           <w:szCs w:val="21"/>
           <w:lang w:val="en-PH" w:eastAsia="en-PH"/>
         </w:rPr>
-        <w:t>&lt;</w:t>
-      </w:r>
-      <w:proofErr w:type="gramEnd"/>
-      <w:r>
-        <w:rPr>
-          <w:rFonts w:ascii="Consolas" w:eastAsia="Times New Roman" w:hAnsi="Consolas" w:cs="Times New Roman"/>
-          <w:color w:val="808080"/>
-          <w:sz w:val="21"/>
-          <w:szCs w:val="21"/>
-          <w:lang w:val="en-PH" w:eastAsia="en-PH"/>
-        </w:rPr>
-        <w:t>/</w:t>
+        <w:t>&lt;/</w:t>
       </w:r>
       <w:r>
         <w:rPr>
@@ -26323,39 +26053,17 @@
           <w:szCs w:val="21"/>
           <w:lang w:val="en-PH" w:eastAsia="en-PH"/>
         </w:rPr>
-        <w:t xml:space="preserve">'. Be sure to remember your e-mail address and password when you submit your online </w:t>
-      </w:r>
-      <w:proofErr w:type="gramStart"/>
-      <w:r>
-        <w:rPr>
-          <w:rFonts w:ascii="Consolas" w:eastAsia="Times New Roman" w:hAnsi="Consolas" w:cs="Times New Roman"/>
-          <w:color w:val="D4D4D4"/>
-          <w:sz w:val="21"/>
-          <w:szCs w:val="21"/>
-          <w:lang w:val="en-PH" w:eastAsia="en-PH"/>
-        </w:rPr>
-        <w:t>application.</w:t>
-      </w:r>
-      <w:r>
-        <w:rPr>
-          <w:rFonts w:ascii="Consolas" w:eastAsia="Times New Roman" w:hAnsi="Consolas" w:cs="Times New Roman"/>
-          <w:color w:val="808080"/>
-          <w:sz w:val="21"/>
-          <w:szCs w:val="21"/>
-          <w:lang w:val="en-PH" w:eastAsia="en-PH"/>
-        </w:rPr>
-        <w:t>&lt;</w:t>
-      </w:r>
-      <w:proofErr w:type="gramEnd"/>
-      <w:r>
-        <w:rPr>
-          <w:rFonts w:ascii="Consolas" w:eastAsia="Times New Roman" w:hAnsi="Consolas" w:cs="Times New Roman"/>
-          <w:color w:val="808080"/>
-          <w:sz w:val="21"/>
-          <w:szCs w:val="21"/>
-          <w:lang w:val="en-PH" w:eastAsia="en-PH"/>
-        </w:rPr>
-        <w:t>/</w:t>
+        <w:t>'. Be sure to remember your e-mail address and password when you submit your online application.</w:t>
+      </w:r>
+      <w:r>
+        <w:rPr>
+          <w:rFonts w:ascii="Consolas" w:eastAsia="Times New Roman" w:hAnsi="Consolas" w:cs="Times New Roman"/>
+          <w:color w:val="808080"/>
+          <w:sz w:val="21"/>
+          <w:szCs w:val="21"/>
+          <w:lang w:val="en-PH" w:eastAsia="en-PH"/>
+        </w:rPr>
+        <w:t>&lt;/</w:t>
       </w:r>
       <w:r>
         <w:rPr>
@@ -28698,7 +28406,6 @@
         </w:rPr>
         <w:t xml:space="preserve"> </w:t>
       </w:r>
-      <w:proofErr w:type="gramStart"/>
       <w:r>
         <w:rPr>
           <w:rFonts w:ascii="Consolas" w:eastAsia="Times New Roman" w:hAnsi="Consolas" w:cs="Times New Roman"/>
@@ -28717,18 +28424,7 @@
           <w:szCs w:val="21"/>
           <w:lang w:val="en-PH" w:eastAsia="en-PH"/>
         </w:rPr>
-        <w:t>(</w:t>
-      </w:r>
-      <w:proofErr w:type="gramEnd"/>
-      <w:r>
-        <w:rPr>
-          <w:rFonts w:ascii="Consolas" w:eastAsia="Times New Roman" w:hAnsi="Consolas" w:cs="Times New Roman"/>
-          <w:color w:val="D4D4D4"/>
-          <w:sz w:val="21"/>
-          <w:szCs w:val="21"/>
-          <w:lang w:val="en-PH" w:eastAsia="en-PH"/>
-        </w:rPr>
-        <w:t>);</w:t>
+        <w:t>();</w:t>
       </w:r>
     </w:p>
     <w:p>
@@ -28794,7 +28490,6 @@
         <w:t xml:space="preserve"> = </w:t>
       </w:r>
       <w:proofErr w:type="spellStart"/>
-      <w:proofErr w:type="gramStart"/>
       <w:r>
         <w:rPr>
           <w:rFonts w:ascii="Consolas" w:eastAsia="Times New Roman" w:hAnsi="Consolas" w:cs="Times New Roman"/>
@@ -28826,7 +28521,6 @@
         <w:t>toLocaleString</w:t>
       </w:r>
       <w:proofErr w:type="spellEnd"/>
-      <w:proofErr w:type="gramEnd"/>
       <w:r>
         <w:rPr>
           <w:rFonts w:ascii="Consolas" w:eastAsia="Times New Roman" w:hAnsi="Consolas" w:cs="Times New Roman"/>
@@ -28961,7 +28655,6 @@
         <w:t xml:space="preserve"> = </w:t>
       </w:r>
       <w:proofErr w:type="spellStart"/>
-      <w:proofErr w:type="gramStart"/>
       <w:r>
         <w:rPr>
           <w:rFonts w:ascii="Consolas" w:eastAsia="Times New Roman" w:hAnsi="Consolas" w:cs="Times New Roman"/>
@@ -28993,7 +28686,6 @@
         <w:t>toLocaleString</w:t>
       </w:r>
       <w:proofErr w:type="spellEnd"/>
-      <w:proofErr w:type="gramEnd"/>
       <w:r>
         <w:rPr>
           <w:rFonts w:ascii="Consolas" w:eastAsia="Times New Roman" w:hAnsi="Consolas" w:cs="Times New Roman"/>
@@ -29208,7 +28900,6 @@
         <w:t xml:space="preserve"> + </w:t>
       </w:r>
       <w:proofErr w:type="spellStart"/>
-      <w:proofErr w:type="gramStart"/>
       <w:r>
         <w:rPr>
           <w:rFonts w:ascii="Consolas" w:eastAsia="Times New Roman" w:hAnsi="Consolas" w:cs="Times New Roman"/>
@@ -29240,7 +28931,6 @@
         <w:t>getDate</w:t>
       </w:r>
       <w:proofErr w:type="spellEnd"/>
-      <w:proofErr w:type="gramEnd"/>
       <w:r>
         <w:rPr>
           <w:rFonts w:ascii="Consolas" w:eastAsia="Times New Roman" w:hAnsi="Consolas" w:cs="Times New Roman"/>
@@ -29337,7 +29027,6 @@
         <w:t xml:space="preserve">        </w:t>
       </w:r>
       <w:proofErr w:type="spellStart"/>
-      <w:proofErr w:type="gramStart"/>
       <w:r>
         <w:rPr>
           <w:rFonts w:ascii="Consolas" w:eastAsia="Times New Roman" w:hAnsi="Consolas" w:cs="Times New Roman"/>
@@ -29369,7 +29058,6 @@
         <w:t>getElementById</w:t>
       </w:r>
       <w:proofErr w:type="spellEnd"/>
-      <w:proofErr w:type="gramEnd"/>
       <w:r>
         <w:rPr>
           <w:rFonts w:ascii="Consolas" w:eastAsia="Times New Roman" w:hAnsi="Consolas" w:cs="Times New Roman"/>
@@ -29654,6 +29342,7 @@
       <w:r>
         <w:rPr>
           <w:rFonts w:ascii="Book Antiqua" w:hAnsi="Book Antiqua"/>
+          <w:noProof/>
         </w:rPr>
         <w:drawing>
           <wp:inline distT="0" distB="0" distL="0" distR="0" wp14:anchorId="1B078560" wp14:editId="3F378536">
@@ -29761,6 +29450,7 @@
         <w:rPr>
           <w:rStyle w:val="eop"/>
           <w:rFonts w:ascii="Book Antiqua" w:hAnsi="Book Antiqua"/>
+          <w:noProof/>
           <w:sz w:val="22"/>
           <w:szCs w:val="22"/>
         </w:rPr>
@@ -31504,15 +31194,6 @@
 </file>
 
 <file path=customXml/item2.xml><?xml version="1.0" encoding="utf-8"?>
-<?mso-contentType ?>
-<FormTemplates xmlns="http://schemas.microsoft.com/sharepoint/v3/contenttype/forms">
-  <Display>DocumentLibraryForm</Display>
-  <Edit>DocumentLibraryForm</Edit>
-  <New>DocumentLibraryForm</New>
-</FormTemplates>
-</file>
-
-<file path=customXml/item3.xml><?xml version="1.0" encoding="utf-8"?>
 <p:properties xmlns:p="http://schemas.microsoft.com/office/2006/metadata/properties" xmlns:xsi="http://www.w3.org/2001/XMLSchema-instance" xmlns:pc="http://schemas.microsoft.com/office/infopath/2007/PartnerControls">
   <documentManagement>
     <ReferenceId xmlns="700d0595-851a-445f-ae13-43a63cefb432" xsi:nil="true"/>
@@ -31522,6 +31203,15 @@
     <TaxCatchAll xmlns="54403577-f5ad-4bf6-85ea-1cb20bdcd04d" xsi:nil="true"/>
   </documentManagement>
 </p:properties>
+</file>
+
+<file path=customXml/item3.xml><?xml version="1.0" encoding="utf-8"?>
+<?mso-contentType ?>
+<FormTemplates xmlns="http://schemas.microsoft.com/sharepoint/v3/contenttype/forms">
+  <Display>DocumentLibraryForm</Display>
+  <Edit>DocumentLibraryForm</Edit>
+  <New>DocumentLibraryForm</New>
+</FormTemplates>
 </file>
 
 <file path=customXml/itemProps1.xml><?xml version="1.0" encoding="utf-8"?>
@@ -31544,14 +31234,6 @@
 </file>
 
 <file path=customXml/itemProps2.xml><?xml version="1.0" encoding="utf-8"?>
-<ds:datastoreItem xmlns:ds="http://schemas.openxmlformats.org/officeDocument/2006/customXml" ds:itemID="{6E108450-CFAB-439C-B034-9728E66A2C3D}">
-  <ds:schemaRefs>
-    <ds:schemaRef ds:uri="http://schemas.microsoft.com/sharepoint/v3/contenttype/forms"/>
-  </ds:schemaRefs>
-</ds:datastoreItem>
-</file>
-
-<file path=customXml/itemProps3.xml><?xml version="1.0" encoding="utf-8"?>
 <ds:datastoreItem xmlns:ds="http://schemas.openxmlformats.org/officeDocument/2006/customXml" ds:itemID="{FEB0FA26-E488-40DC-9E2A-0BFA19203713}">
   <ds:schemaRefs>
     <ds:schemaRef ds:uri="http://schemas.microsoft.com/office/2006/metadata/properties"/>
@@ -31560,4 +31242,12 @@
     <ds:schemaRef ds:uri="54403577-f5ad-4bf6-85ea-1cb20bdcd04d"/>
   </ds:schemaRefs>
 </ds:datastoreItem>
+</file>
+
+<file path=customXml/itemProps3.xml><?xml version="1.0" encoding="utf-8"?>
+<ds:datastoreItem xmlns:ds="http://schemas.openxmlformats.org/officeDocument/2006/customXml" ds:itemID="{6E108450-CFAB-439C-B034-9728E66A2C3D}">
+  <ds:schemaRefs>
+    <ds:schemaRef ds:uri="http://schemas.microsoft.com/sharepoint/v3/contenttype/forms"/>
+  </ds:schemaRefs>
+</ds:datastoreItem>
 </file>